--- a/project1/数据库设计说明/数据库设计说明.docx
+++ b/project1/数据库设计说明/数据库设计说明.docx
@@ -380,70 +380,244 @@
               <w:rPr>
                 <w:rFonts w:hint="eastAsia"/>
               </w:rPr>
-              <w:t>“”暂无评论！</w:t>
+              <w:t>“”暂无评论！“”</w:t>
+            </w:r>
+          </w:p>
+        </w:tc>
+        <w:tc>
+          <w:tcPr>
+            <w:tcW w:w="2074" w:type="dxa"/>
+          </w:tcPr>
+          <w:p/>
+        </w:tc>
+        <w:tc>
+          <w:tcPr>
+            <w:tcW w:w="2074" w:type="dxa"/>
+          </w:tcPr>
+          <w:p>
+            <w:r>
+              <w:rPr>
+                <w:rFonts w:hint="eastAsia"/>
+              </w:rPr>
+              <w:t>评论</w:t>
+            </w:r>
+          </w:p>
+        </w:tc>
+      </w:tr>
+      <w:tr>
+        <w:tc>
+          <w:tcPr>
+            <w:tcW w:w="2074" w:type="dxa"/>
+          </w:tcPr>
+          <w:p>
+            <w:r>
+              <w:t>ip_src</w:t>
+            </w:r>
+          </w:p>
+        </w:tc>
+        <w:tc>
+          <w:tcPr>
+            <w:tcW w:w="2074" w:type="dxa"/>
+          </w:tcPr>
+          <w:p>
+            <w:r>
+              <w:rPr>
+                <w:rFonts w:hint="eastAsia"/>
+              </w:rPr>
+              <w:t>V</w:t>
+            </w:r>
+            <w:r>
+              <w:t>ARCHAR(128)</w:t>
+            </w:r>
+          </w:p>
+        </w:tc>
+        <w:tc>
+          <w:tcPr>
+            <w:tcW w:w="2074" w:type="dxa"/>
+          </w:tcPr>
+          <w:p>
+            <w:r>
+              <w:rPr>
+                <w:rFonts w:hint="eastAsia"/>
+              </w:rPr>
+              <w:t>10</w:t>
+            </w:r>
+            <w:r>
+              <w:t>—</w:t>
+            </w:r>
+            <w:r>
+              <w:rPr>
+                <w:rFonts w:hint="eastAsia"/>
+              </w:rPr>
+              <w:t>2F</w:t>
+            </w:r>
+            <w:r>
+              <w:t xml:space="preserve"> A</w:t>
+            </w:r>
+          </w:p>
+          <w:p>
+            <w:r>
+              <w:t>20</w:t>
+            </w:r>
+            <w:r>
+              <w:rPr>
+                <w:rFonts w:hint="eastAsia"/>
+              </w:rPr>
+              <w:t>—2F B</w:t>
+            </w:r>
+          </w:p>
+          <w:p>
+            <w:pPr>
+              <w:rPr>
+                <w:rFonts w:hint="eastAsia"/>
+              </w:rPr>
+            </w:pPr>
+            <w:r>
+              <w:t>30</w:t>
+            </w:r>
+            <w:r>
+              <w:rPr>
+                <w:rFonts w:hint="eastAsia"/>
+              </w:rPr>
+              <w:t>—2F C</w:t>
+            </w:r>
+          </w:p>
+          <w:p>
+            <w:r>
+              <w:t>40</w:t>
+            </w:r>
+            <w:r>
+              <w:rPr>
+                <w:rFonts w:hint="eastAsia"/>
+              </w:rPr>
+              <w:t>—3F A</w:t>
+            </w:r>
+            <w:r>
+              <w:rPr>
+                <w:rFonts w:hint="eastAsia"/>
+              </w:rPr>
+              <w:t xml:space="preserve"> -&gt;2F B</w:t>
             </w:r>
             <w:bookmarkStart w:id="0" w:name="_GoBack"/>
             <w:bookmarkEnd w:id="0"/>
-            <w:r>
-              <w:rPr>
-                <w:rFonts w:hint="eastAsia"/>
-              </w:rPr>
-              <w:t>“”</w:t>
-            </w:r>
-          </w:p>
-        </w:tc>
-        <w:tc>
-          <w:tcPr>
-            <w:tcW w:w="2074" w:type="dxa"/>
-          </w:tcPr>
-          <w:p/>
-        </w:tc>
-        <w:tc>
-          <w:tcPr>
-            <w:tcW w:w="2074" w:type="dxa"/>
-          </w:tcPr>
-          <w:p>
-            <w:r>
-              <w:rPr>
-                <w:rFonts w:hint="eastAsia"/>
-              </w:rPr>
-              <w:t>评论</w:t>
-            </w:r>
-          </w:p>
-        </w:tc>
-      </w:tr>
-      <w:tr>
-        <w:tc>
-          <w:tcPr>
-            <w:tcW w:w="2074" w:type="dxa"/>
-          </w:tcPr>
-          <w:p>
-            <w:r>
-              <w:t>ip_src</w:t>
-            </w:r>
-          </w:p>
-        </w:tc>
-        <w:tc>
-          <w:tcPr>
-            <w:tcW w:w="2074" w:type="dxa"/>
-          </w:tcPr>
-          <w:p>
-            <w:r>
-              <w:rPr>
-                <w:rFonts w:hint="eastAsia"/>
-              </w:rPr>
-              <w:t>V</w:t>
-            </w:r>
-            <w:r>
-              <w:t>ARCHAR(128)</w:t>
-            </w:r>
-          </w:p>
-        </w:tc>
-        <w:tc>
-          <w:tcPr>
-            <w:tcW w:w="2074" w:type="dxa"/>
-          </w:tcPr>
-          <w:p/>
+          </w:p>
+          <w:p>
+            <w:r>
+              <w:t>50</w:t>
+            </w:r>
+            <w:r>
+              <w:rPr>
+                <w:rFonts w:hint="eastAsia"/>
+              </w:rPr>
+              <w:t>—4F A</w:t>
+            </w:r>
+          </w:p>
+          <w:p>
+            <w:r>
+              <w:t>6</w:t>
+            </w:r>
+            <w:r>
+              <w:t>0</w:t>
+            </w:r>
+            <w:r>
+              <w:rPr>
+                <w:rFonts w:hint="eastAsia"/>
+              </w:rPr>
+              <w:t>—</w:t>
+            </w:r>
+            <w:r>
+              <w:rPr>
+                <w:rFonts w:hint="eastAsia"/>
+              </w:rPr>
+              <w:t>4F B</w:t>
+            </w:r>
+          </w:p>
+          <w:p>
+            <w:r>
+              <w:t>7</w:t>
+            </w:r>
+            <w:r>
+              <w:t>0</w:t>
+            </w:r>
+            <w:r>
+              <w:rPr>
+                <w:rFonts w:hint="eastAsia"/>
+              </w:rPr>
+              <w:t>—</w:t>
+            </w:r>
+            <w:r>
+              <w:rPr>
+                <w:rFonts w:hint="eastAsia"/>
+              </w:rPr>
+              <w:t>4F C</w:t>
+            </w:r>
+          </w:p>
+          <w:p>
+            <w:r>
+              <w:rPr>
+                <w:rFonts w:hint="eastAsia"/>
+              </w:rPr>
+              <w:t xml:space="preserve">80—5F </w:t>
+            </w:r>
+            <w:r>
+              <w:t>A</w:t>
+            </w:r>
+          </w:p>
+          <w:p>
+            <w:r>
+              <w:t>90</w:t>
+            </w:r>
+            <w:r>
+              <w:rPr>
+                <w:rFonts w:hint="eastAsia"/>
+              </w:rPr>
+              <w:t>—5</w:t>
+            </w:r>
+            <w:r>
+              <w:t>F B</w:t>
+            </w:r>
+          </w:p>
+          <w:p>
+            <w:r>
+              <w:t>100 6F A</w:t>
+            </w:r>
+          </w:p>
+          <w:p>
+            <w:r>
+              <w:t>110 6F B</w:t>
+            </w:r>
+          </w:p>
+          <w:p>
+            <w:r>
+              <w:t>120 6F C</w:t>
+            </w:r>
+          </w:p>
+          <w:p>
+            <w:r>
+              <w:t>130 6F D</w:t>
+            </w:r>
+          </w:p>
+          <w:p>
+            <w:r>
+              <w:t>140 7F A(仅一张</w:t>
+            </w:r>
+            <w:r>
+              <w:rPr>
+                <w:rFonts w:hint="eastAsia"/>
+              </w:rPr>
+              <w:t>)</w:t>
+            </w:r>
+          </w:p>
+          <w:p>
+            <w:pPr>
+              <w:rPr>
+                <w:rFonts w:hint="eastAsia"/>
+              </w:rPr>
+            </w:pPr>
+            <w:r>
+              <w:t>150 8F A1 A2… I1 I2</w:t>
+            </w:r>
+          </w:p>
         </w:tc>
         <w:tc>
           <w:tcPr>
@@ -1005,6 +1179,7 @@
         </w:pBdr>
       </w:pPr>
       <w:r>
+        <w:lastRenderedPageBreak/>
         <w:t>4</w:t>
       </w:r>
       <w:r>
@@ -1411,7 +1586,6 @@
           </w:tcPr>
           <w:p>
             <w:r>
-              <w:lastRenderedPageBreak/>
               <w:t>f</w:t>
             </w:r>
             <w:r>
@@ -2522,6 +2696,7 @@
               <w:rPr>
                 <w:rFonts w:hint="eastAsia"/>
               </w:rPr>
+              <w:lastRenderedPageBreak/>
               <w:t>uid</w:t>
             </w:r>
           </w:p>
